--- a/Course Project document.docx
+++ b/Course Project document.docx
@@ -4,7 +4,7 @@
   <w:body>
     <w:p>
       <w:pPr>
-        <w:pStyle w:val="Normal1"/>
+        <w:pStyle w:val="LOnormal"/>
         <w:jc w:val="center"/>
         <w:rPr>
           <w:b/>
@@ -28,7 +28,27 @@
     </w:p>
     <w:p>
       <w:pPr>
-        <w:pStyle w:val="Normal1"/>
+        <w:pStyle w:val="LOnormal"/>
+        <w:rPr>
+          <w:b w:val="false"/>
+          <w:b w:val="false"/>
+          <w:bCs w:val="false"/>
+          <w:sz w:val="22"/>
+          <w:szCs w:val="22"/>
+        </w:rPr>
+      </w:pPr>
+      <w:r>
+        <w:rPr>
+          <w:b w:val="false"/>
+          <w:bCs w:val="false"/>
+          <w:sz w:val="22"/>
+          <w:szCs w:val="22"/>
+        </w:rPr>
+      </w:r>
+    </w:p>
+    <w:p>
+      <w:pPr>
+        <w:pStyle w:val="LOnormal"/>
         <w:rPr>
           <w:b w:val="false"/>
           <w:b w:val="false"/>
@@ -49,7 +69,27 @@
     </w:p>
     <w:p>
       <w:pPr>
-        <w:pStyle w:val="Normal1"/>
+        <w:pStyle w:val="LOnormal"/>
+        <w:rPr>
+          <w:b w:val="false"/>
+          <w:b w:val="false"/>
+          <w:bCs w:val="false"/>
+          <w:sz w:val="22"/>
+          <w:szCs w:val="22"/>
+        </w:rPr>
+      </w:pPr>
+      <w:r>
+        <w:rPr>
+          <w:b w:val="false"/>
+          <w:bCs w:val="false"/>
+          <w:sz w:val="22"/>
+          <w:szCs w:val="22"/>
+        </w:rPr>
+      </w:r>
+    </w:p>
+    <w:p>
+      <w:pPr>
+        <w:pStyle w:val="LOnormal"/>
         <w:rPr>
           <w:b w:val="false"/>
           <w:b w:val="false"/>
@@ -70,7 +110,27 @@
     </w:p>
     <w:p>
       <w:pPr>
-        <w:pStyle w:val="Normal1"/>
+        <w:pStyle w:val="LOnormal"/>
+        <w:rPr>
+          <w:b w:val="false"/>
+          <w:b w:val="false"/>
+          <w:bCs w:val="false"/>
+          <w:sz w:val="22"/>
+          <w:szCs w:val="22"/>
+        </w:rPr>
+      </w:pPr>
+      <w:r>
+        <w:rPr>
+          <w:b w:val="false"/>
+          <w:bCs w:val="false"/>
+          <w:sz w:val="22"/>
+          <w:szCs w:val="22"/>
+        </w:rPr>
+      </w:r>
+    </w:p>
+    <w:p>
+      <w:pPr>
+        <w:pStyle w:val="LOnormal"/>
         <w:rPr>
           <w:b w:val="false"/>
           <w:b w:val="false"/>
@@ -91,7 +151,48 @@
     </w:p>
     <w:p>
       <w:pPr>
-        <w:pStyle w:val="Normal1"/>
+        <w:pStyle w:val="LOnormal"/>
+        <w:rPr>
+          <w:b w:val="false"/>
+          <w:b w:val="false"/>
+          <w:bCs w:val="false"/>
+          <w:sz w:val="22"/>
+          <w:szCs w:val="22"/>
+        </w:rPr>
+      </w:pPr>
+      <w:r>
+        <w:rPr>
+          <w:b w:val="false"/>
+          <w:bCs w:val="false"/>
+          <w:sz w:val="22"/>
+          <w:szCs w:val="22"/>
+        </w:rPr>
+        <w:t>Jenkins is used to build the docker image and deploy into the EC2 instance.</w:t>
+      </w:r>
+    </w:p>
+    <w:p>
+      <w:pPr>
+        <w:pStyle w:val="LOnormal"/>
+        <w:rPr>
+          <w:b w:val="false"/>
+          <w:b w:val="false"/>
+          <w:bCs w:val="false"/>
+          <w:sz w:val="22"/>
+          <w:szCs w:val="22"/>
+        </w:rPr>
+      </w:pPr>
+      <w:r>
+        <w:rPr>
+          <w:b w:val="false"/>
+          <w:bCs w:val="false"/>
+          <w:sz w:val="22"/>
+          <w:szCs w:val="22"/>
+        </w:rPr>
+      </w:r>
+    </w:p>
+    <w:p>
+      <w:pPr>
+        <w:pStyle w:val="LOnormal"/>
         <w:rPr>
           <w:b w:val="false"/>
           <w:b w:val="false"/>
@@ -112,7 +213,48 @@
     </w:p>
     <w:p>
       <w:pPr>
-        <w:pStyle w:val="Normal1"/>
+        <w:pStyle w:val="LOnormal"/>
+        <w:rPr>
+          <w:b w:val="false"/>
+          <w:b w:val="false"/>
+          <w:bCs w:val="false"/>
+          <w:sz w:val="22"/>
+          <w:szCs w:val="22"/>
+        </w:rPr>
+      </w:pPr>
+      <w:r>
+        <w:rPr>
+          <w:b w:val="false"/>
+          <w:bCs w:val="false"/>
+          <w:sz w:val="22"/>
+          <w:szCs w:val="22"/>
+        </w:rPr>
+        <w:t>Docker is used to create docker image for the node application</w:t>
+      </w:r>
+    </w:p>
+    <w:p>
+      <w:pPr>
+        <w:pStyle w:val="LOnormal"/>
+        <w:rPr>
+          <w:b w:val="false"/>
+          <w:b w:val="false"/>
+          <w:bCs w:val="false"/>
+          <w:sz w:val="22"/>
+          <w:szCs w:val="22"/>
+        </w:rPr>
+      </w:pPr>
+      <w:r>
+        <w:rPr>
+          <w:b w:val="false"/>
+          <w:bCs w:val="false"/>
+          <w:sz w:val="22"/>
+          <w:szCs w:val="22"/>
+        </w:rPr>
+      </w:r>
+    </w:p>
+    <w:p>
+      <w:pPr>
+        <w:pStyle w:val="LOnormal"/>
         <w:rPr>
           <w:b w:val="false"/>
           <w:b w:val="false"/>
@@ -133,7 +275,48 @@
     </w:p>
     <w:p>
       <w:pPr>
-        <w:pStyle w:val="Normal1"/>
+        <w:pStyle w:val="LOnormal"/>
+        <w:rPr>
+          <w:b w:val="false"/>
+          <w:b w:val="false"/>
+          <w:bCs w:val="false"/>
+          <w:sz w:val="22"/>
+          <w:szCs w:val="22"/>
+        </w:rPr>
+      </w:pPr>
+      <w:r>
+        <w:rPr>
+          <w:b w:val="false"/>
+          <w:bCs w:val="false"/>
+          <w:sz w:val="22"/>
+          <w:szCs w:val="22"/>
+        </w:rPr>
+        <w:t>Terraform is used to create infrastructure in AWS for all instances, load balancer, VPC, subnets and more</w:t>
+      </w:r>
+    </w:p>
+    <w:p>
+      <w:pPr>
+        <w:pStyle w:val="LOnormal"/>
+        <w:rPr>
+          <w:b w:val="false"/>
+          <w:b w:val="false"/>
+          <w:bCs w:val="false"/>
+          <w:sz w:val="22"/>
+          <w:szCs w:val="22"/>
+        </w:rPr>
+      </w:pPr>
+      <w:r>
+        <w:rPr>
+          <w:b w:val="false"/>
+          <w:bCs w:val="false"/>
+          <w:sz w:val="22"/>
+          <w:szCs w:val="22"/>
+        </w:rPr>
+      </w:r>
+    </w:p>
+    <w:p>
+      <w:pPr>
+        <w:pStyle w:val="LOnormal"/>
         <w:rPr>
           <w:b w:val="false"/>
           <w:b w:val="false"/>
@@ -154,7 +337,48 @@
     </w:p>
     <w:p>
       <w:pPr>
-        <w:pStyle w:val="Normal1"/>
+        <w:pStyle w:val="LOnormal"/>
+        <w:rPr>
+          <w:b w:val="false"/>
+          <w:b w:val="false"/>
+          <w:bCs w:val="false"/>
+          <w:sz w:val="22"/>
+          <w:szCs w:val="22"/>
+        </w:rPr>
+      </w:pPr>
+      <w:r>
+        <w:rPr>
+          <w:b w:val="false"/>
+          <w:bCs w:val="false"/>
+          <w:sz w:val="22"/>
+          <w:szCs w:val="22"/>
+        </w:rPr>
+        <w:t>Ansible is used to provision with minimal prerequisites</w:t>
+      </w:r>
+    </w:p>
+    <w:p>
+      <w:pPr>
+        <w:pStyle w:val="LOnormal"/>
+        <w:rPr>
+          <w:b w:val="false"/>
+          <w:b w:val="false"/>
+          <w:bCs w:val="false"/>
+          <w:sz w:val="22"/>
+          <w:szCs w:val="22"/>
+        </w:rPr>
+      </w:pPr>
+      <w:r>
+        <w:rPr>
+          <w:b w:val="false"/>
+          <w:bCs w:val="false"/>
+          <w:sz w:val="22"/>
+          <w:szCs w:val="22"/>
+        </w:rPr>
+      </w:r>
+    </w:p>
+    <w:p>
+      <w:pPr>
+        <w:pStyle w:val="LOnormal"/>
         <w:rPr>
           <w:b w:val="false"/>
           <w:b w:val="false"/>
@@ -175,7 +399,48 @@
     </w:p>
     <w:p>
       <w:pPr>
-        <w:pStyle w:val="Normal1"/>
+        <w:pStyle w:val="LOnormal"/>
+        <w:rPr>
+          <w:b w:val="false"/>
+          <w:b w:val="false"/>
+          <w:bCs w:val="false"/>
+          <w:sz w:val="22"/>
+          <w:szCs w:val="22"/>
+        </w:rPr>
+      </w:pPr>
+      <w:r>
+        <w:rPr>
+          <w:b w:val="false"/>
+          <w:bCs w:val="false"/>
+          <w:sz w:val="22"/>
+          <w:szCs w:val="22"/>
+        </w:rPr>
+        <w:t>Source code is maintained in github repository.</w:t>
+      </w:r>
+    </w:p>
+    <w:p>
+      <w:pPr>
+        <w:pStyle w:val="LOnormal"/>
+        <w:rPr>
+          <w:b w:val="false"/>
+          <w:b w:val="false"/>
+          <w:bCs w:val="false"/>
+          <w:sz w:val="22"/>
+          <w:szCs w:val="22"/>
+        </w:rPr>
+      </w:pPr>
+      <w:r>
+        <w:rPr>
+          <w:b w:val="false"/>
+          <w:bCs w:val="false"/>
+          <w:sz w:val="22"/>
+          <w:szCs w:val="22"/>
+        </w:rPr>
+      </w:r>
+    </w:p>
+    <w:p>
+      <w:pPr>
+        <w:pStyle w:val="LOnormal"/>
         <w:rPr>
           <w:b w:val="false"/>
           <w:b w:val="false"/>
@@ -196,7 +461,27 @@
     </w:p>
     <w:p>
       <w:pPr>
-        <w:pStyle w:val="Normal1"/>
+        <w:pStyle w:val="LOnormal"/>
+        <w:rPr>
+          <w:b w:val="false"/>
+          <w:b w:val="false"/>
+          <w:bCs w:val="false"/>
+          <w:sz w:val="22"/>
+          <w:szCs w:val="22"/>
+        </w:rPr>
+      </w:pPr>
+      <w:r>
+        <w:rPr>
+          <w:b w:val="false"/>
+          <w:bCs w:val="false"/>
+          <w:sz w:val="22"/>
+          <w:szCs w:val="22"/>
+        </w:rPr>
+      </w:r>
+    </w:p>
+    <w:p>
+      <w:pPr>
+        <w:pStyle w:val="LOnormal"/>
         <w:rPr>
           <w:b/>
           <w:b/>
@@ -205,12 +490,74 @@
         </w:rPr>
       </w:pPr>
       <w:r>
-        <w:rPr/>
-      </w:r>
-    </w:p>
-    <w:p>
-      <w:pPr>
-        <w:pStyle w:val="Normal1"/>
+        <w:rPr>
+          <w:b w:val="false"/>
+          <w:bCs w:val="false"/>
+          <w:sz w:val="22"/>
+          <w:szCs w:val="22"/>
+        </w:rPr>
+        <w:t xml:space="preserve">GitHub link - </w:t>
+      </w:r>
+      <w:hyperlink r:id="rId2">
+        <w:r>
+          <w:rPr>
+            <w:rStyle w:val="InternetLink"/>
+            <w:b w:val="false"/>
+            <w:bCs w:val="false"/>
+            <w:sz w:val="22"/>
+            <w:szCs w:val="22"/>
+          </w:rPr>
+          <w:t>https://github.com/SuhaasNandeesh/CourseProject123/tree/master</w:t>
+        </w:r>
+      </w:hyperlink>
+    </w:p>
+    <w:p>
+      <w:pPr>
+        <w:pStyle w:val="LOnormal"/>
+        <w:rPr>
+          <w:b w:val="false"/>
+          <w:b w:val="false"/>
+          <w:bCs w:val="false"/>
+          <w:sz w:val="22"/>
+          <w:szCs w:val="22"/>
+        </w:rPr>
+      </w:pPr>
+      <w:r>
+        <w:rPr>
+          <w:b w:val="false"/>
+          <w:bCs w:val="false"/>
+          <w:sz w:val="22"/>
+          <w:szCs w:val="22"/>
+        </w:rPr>
+        <w:t>Course document - Course Project document.docx</w:t>
+      </w:r>
+    </w:p>
+    <w:p>
+      <w:pPr>
+        <w:pStyle w:val="LOnormal"/>
+        <w:rPr>
+          <w:b w:val="false"/>
+          <w:b w:val="false"/>
+          <w:bCs w:val="false"/>
+          <w:sz w:val="22"/>
+          <w:szCs w:val="22"/>
+        </w:rPr>
+      </w:pPr>
+      <w:r>
+        <w:rPr>
+          <w:b w:val="false"/>
+          <w:bCs w:val="false"/>
+          <w:sz w:val="22"/>
+          <w:szCs w:val="22"/>
+        </w:rPr>
+      </w:r>
+      <w:r>
+        <w:br w:type="page"/>
+      </w:r>
+    </w:p>
+    <w:p>
+      <w:pPr>
+        <w:pStyle w:val="LOnormal"/>
         <w:rPr>
           <w:b/>
           <w:b/>
@@ -229,7 +576,7 @@
     </w:p>
     <w:p>
       <w:pPr>
-        <w:pStyle w:val="Normal1"/>
+        <w:pStyle w:val="LOnormal"/>
         <w:rPr>
           <w:b/>
           <w:b/>
@@ -244,7 +591,7 @@
     </w:p>
     <w:p>
       <w:pPr>
-        <w:pStyle w:val="Normal1"/>
+        <w:pStyle w:val="LOnormal"/>
         <w:rPr/>
       </w:pPr>
       <w:r>
@@ -254,7 +601,7 @@
     </w:p>
     <w:p>
       <w:pPr>
-        <w:pStyle w:val="Normal1"/>
+        <w:pStyle w:val="LOnormal"/>
         <w:rPr/>
       </w:pPr>
       <w:r>
@@ -264,7 +611,7 @@
     </w:p>
     <w:p>
       <w:pPr>
-        <w:pStyle w:val="Normal1"/>
+        <w:pStyle w:val="LOnormal"/>
         <w:rPr/>
       </w:pPr>
       <w:r>
@@ -274,7 +621,7 @@
     </w:p>
     <w:p>
       <w:pPr>
-        <w:pStyle w:val="Normal1"/>
+        <w:pStyle w:val="LOnormal"/>
         <w:rPr/>
       </w:pPr>
       <w:r>
@@ -284,7 +631,7 @@
     </w:p>
     <w:p>
       <w:pPr>
-        <w:pStyle w:val="Normal1"/>
+        <w:pStyle w:val="LOnormal"/>
         <w:rPr/>
       </w:pPr>
       <w:r>
@@ -311,7 +658,7 @@
                     </pic:cNvPicPr>
                   </pic:nvPicPr>
                   <pic:blipFill>
-                    <a:blip r:embed="rId2"/>
+                    <a:blip r:embed="rId3"/>
                     <a:stretch>
                       <a:fillRect/>
                     </a:stretch>
@@ -334,7 +681,7 @@
     </w:p>
     <w:p>
       <w:pPr>
-        <w:pStyle w:val="Normal1"/>
+        <w:pStyle w:val="LOnormal"/>
         <w:rPr/>
       </w:pPr>
       <w:r>
@@ -344,7 +691,7 @@
     </w:p>
     <w:p>
       <w:pPr>
-        <w:pStyle w:val="Normal1"/>
+        <w:pStyle w:val="LOnormal"/>
         <w:rPr/>
       </w:pPr>
       <w:r>
@@ -367,7 +714,7 @@
                     </pic:cNvPicPr>
                   </pic:nvPicPr>
                   <pic:blipFill>
-                    <a:blip r:embed="rId3"/>
+                    <a:blip r:embed="rId4"/>
                     <a:stretch>
                       <a:fillRect/>
                     </a:stretch>
@@ -390,16 +737,16 @@
     </w:p>
     <w:p>
       <w:pPr>
-        <w:pStyle w:val="Normal1"/>
-        <w:rPr/>
-      </w:pPr>
-      <w:r>
-        <w:rPr/>
-      </w:r>
-    </w:p>
-    <w:p>
-      <w:pPr>
-        <w:pStyle w:val="Normal1"/>
+        <w:pStyle w:val="LOnormal"/>
+        <w:rPr/>
+      </w:pPr>
+      <w:r>
+        <w:rPr/>
+      </w:r>
+    </w:p>
+    <w:p>
+      <w:pPr>
+        <w:pStyle w:val="LOnormal"/>
         <w:rPr>
           <w:b/>
           <w:b/>
@@ -414,7 +761,7 @@
     </w:p>
     <w:p>
       <w:pPr>
-        <w:pStyle w:val="Normal1"/>
+        <w:pStyle w:val="LOnormal"/>
         <w:rPr/>
       </w:pPr>
       <w:r>
@@ -424,7 +771,7 @@
     </w:p>
     <w:p>
       <w:pPr>
-        <w:pStyle w:val="Normal1"/>
+        <w:pStyle w:val="LOnormal"/>
         <w:rPr/>
       </w:pPr>
       <w:r>
@@ -434,7 +781,7 @@
     </w:p>
     <w:p>
       <w:pPr>
-        <w:pStyle w:val="Normal1"/>
+        <w:pStyle w:val="LOnormal"/>
         <w:rPr/>
       </w:pPr>
       <w:r>
@@ -444,7 +791,7 @@
     </w:p>
     <w:p>
       <w:pPr>
-        <w:pStyle w:val="Normal1"/>
+        <w:pStyle w:val="LOnormal"/>
         <w:rPr/>
       </w:pPr>
       <w:r>
@@ -454,7 +801,7 @@
     </w:p>
     <w:p>
       <w:pPr>
-        <w:pStyle w:val="Normal1"/>
+        <w:pStyle w:val="LOnormal"/>
         <w:rPr/>
       </w:pPr>
       <w:r>
@@ -464,7 +811,7 @@
     </w:p>
     <w:p>
       <w:pPr>
-        <w:pStyle w:val="Normal1"/>
+        <w:pStyle w:val="LOnormal"/>
         <w:rPr/>
       </w:pPr>
       <w:r>
@@ -474,7 +821,7 @@
     </w:p>
     <w:p>
       <w:pPr>
-        <w:pStyle w:val="Normal1"/>
+        <w:pStyle w:val="LOnormal"/>
         <w:rPr/>
       </w:pPr>
       <w:r>
@@ -484,7 +831,7 @@
     </w:p>
     <w:p>
       <w:pPr>
-        <w:pStyle w:val="Normal1"/>
+        <w:pStyle w:val="LOnormal"/>
         <w:rPr/>
       </w:pPr>
       <w:r>
@@ -494,16 +841,16 @@
     </w:p>
     <w:p>
       <w:pPr>
-        <w:pStyle w:val="Normal1"/>
-        <w:rPr/>
-      </w:pPr>
-      <w:r>
-        <w:rPr/>
-      </w:r>
-    </w:p>
-    <w:p>
-      <w:pPr>
-        <w:pStyle w:val="Normal1"/>
+        <w:pStyle w:val="LOnormal"/>
+        <w:rPr/>
+      </w:pPr>
+      <w:r>
+        <w:rPr/>
+      </w:r>
+    </w:p>
+    <w:p>
+      <w:pPr>
+        <w:pStyle w:val="LOnormal"/>
         <w:rPr>
           <w:b/>
           <w:b/>
@@ -518,7 +865,7 @@
     </w:p>
     <w:p>
       <w:pPr>
-        <w:pStyle w:val="Normal1"/>
+        <w:pStyle w:val="LOnormal"/>
         <w:rPr/>
       </w:pPr>
       <w:r>
@@ -528,7 +875,7 @@
     </w:p>
     <w:p>
       <w:pPr>
-        <w:pStyle w:val="Normal1"/>
+        <w:pStyle w:val="LOnormal"/>
         <w:rPr/>
       </w:pPr>
       <w:r>
@@ -538,7 +885,7 @@
     </w:p>
     <w:p>
       <w:pPr>
-        <w:pStyle w:val="Normal1"/>
+        <w:pStyle w:val="LOnormal"/>
         <w:rPr/>
       </w:pPr>
       <w:r>
@@ -548,7 +895,7 @@
     </w:p>
     <w:p>
       <w:pPr>
-        <w:pStyle w:val="Normal1"/>
+        <w:pStyle w:val="LOnormal"/>
         <w:rPr/>
       </w:pPr>
       <w:r>
@@ -558,7 +905,7 @@
     </w:p>
     <w:p>
       <w:pPr>
-        <w:pStyle w:val="Normal1"/>
+        <w:pStyle w:val="LOnormal"/>
         <w:rPr/>
       </w:pPr>
       <w:r>
@@ -568,7 +915,7 @@
     </w:p>
     <w:p>
       <w:pPr>
-        <w:pStyle w:val="Normal1"/>
+        <w:pStyle w:val="LOnormal"/>
         <w:rPr/>
       </w:pPr>
       <w:r>
@@ -578,16 +925,16 @@
     </w:p>
     <w:p>
       <w:pPr>
-        <w:pStyle w:val="Normal1"/>
-        <w:rPr/>
-      </w:pPr>
-      <w:r>
-        <w:rPr/>
-      </w:r>
-    </w:p>
-    <w:p>
-      <w:pPr>
-        <w:pStyle w:val="Normal1"/>
+        <w:pStyle w:val="LOnormal"/>
+        <w:rPr/>
+      </w:pPr>
+      <w:r>
+        <w:rPr/>
+      </w:r>
+    </w:p>
+    <w:p>
+      <w:pPr>
+        <w:pStyle w:val="LOnormal"/>
         <w:rPr>
           <w:b/>
           <w:b/>
@@ -602,7 +949,7 @@
     </w:p>
     <w:p>
       <w:pPr>
-        <w:pStyle w:val="Normal1"/>
+        <w:pStyle w:val="LOnormal"/>
         <w:rPr/>
       </w:pPr>
       <w:r>
@@ -612,7 +959,7 @@
     </w:p>
     <w:p>
       <w:pPr>
-        <w:pStyle w:val="Normal1"/>
+        <w:pStyle w:val="LOnormal"/>
         <w:rPr/>
       </w:pPr>
       <w:r>
@@ -635,7 +982,7 @@
                     </pic:cNvPicPr>
                   </pic:nvPicPr>
                   <pic:blipFill>
-                    <a:blip r:embed="rId4"/>
+                    <a:blip r:embed="rId5"/>
                     <a:stretch>
                       <a:fillRect/>
                     </a:stretch>
@@ -658,25 +1005,25 @@
     </w:p>
     <w:p>
       <w:pPr>
-        <w:pStyle w:val="Normal1"/>
-        <w:rPr/>
-      </w:pPr>
-      <w:r>
-        <w:rPr/>
-      </w:r>
-    </w:p>
-    <w:p>
-      <w:pPr>
-        <w:pStyle w:val="Normal1"/>
-        <w:rPr/>
-      </w:pPr>
-      <w:r>
-        <w:rPr/>
-      </w:r>
-    </w:p>
-    <w:p>
-      <w:pPr>
-        <w:pStyle w:val="Normal1"/>
+        <w:pStyle w:val="LOnormal"/>
+        <w:rPr/>
+      </w:pPr>
+      <w:r>
+        <w:rPr/>
+      </w:r>
+    </w:p>
+    <w:p>
+      <w:pPr>
+        <w:pStyle w:val="LOnormal"/>
+        <w:rPr/>
+      </w:pPr>
+      <w:r>
+        <w:rPr/>
+      </w:r>
+    </w:p>
+    <w:p>
+      <w:pPr>
+        <w:pStyle w:val="LOnormal"/>
         <w:rPr>
           <w:b/>
           <w:b/>
@@ -695,7 +1042,7 @@
     </w:p>
     <w:p>
       <w:pPr>
-        <w:pStyle w:val="Normal1"/>
+        <w:pStyle w:val="LOnormal"/>
         <w:rPr>
           <w:b/>
           <w:b/>
@@ -710,7 +1057,7 @@
     </w:p>
     <w:p>
       <w:pPr>
-        <w:pStyle w:val="Normal1"/>
+        <w:pStyle w:val="LOnormal"/>
         <w:rPr/>
       </w:pPr>
       <w:r>
@@ -720,7 +1067,7 @@
     </w:p>
     <w:p>
       <w:pPr>
-        <w:pStyle w:val="Normal1"/>
+        <w:pStyle w:val="LOnormal"/>
         <w:rPr/>
       </w:pPr>
       <w:r>
@@ -730,16 +1077,16 @@
     </w:p>
     <w:p>
       <w:pPr>
-        <w:pStyle w:val="Normal1"/>
-        <w:rPr/>
-      </w:pPr>
-      <w:r>
-        <w:rPr/>
-      </w:r>
-    </w:p>
-    <w:p>
-      <w:pPr>
-        <w:pStyle w:val="Normal1"/>
+        <w:pStyle w:val="LOnormal"/>
+        <w:rPr/>
+      </w:pPr>
+      <w:r>
+        <w:rPr/>
+      </w:r>
+    </w:p>
+    <w:p>
+      <w:pPr>
+        <w:pStyle w:val="LOnormal"/>
         <w:rPr>
           <w:b/>
           <w:b/>
@@ -754,7 +1101,7 @@
     </w:p>
     <w:p>
       <w:pPr>
-        <w:pStyle w:val="Normal1"/>
+        <w:pStyle w:val="LOnormal"/>
         <w:rPr/>
       </w:pPr>
       <w:r>
@@ -764,7 +1111,7 @@
     </w:p>
     <w:p>
       <w:pPr>
-        <w:pStyle w:val="Normal1"/>
+        <w:pStyle w:val="LOnormal"/>
         <w:rPr/>
       </w:pPr>
       <w:r>
@@ -774,16 +1121,16 @@
     </w:p>
     <w:p>
       <w:pPr>
-        <w:pStyle w:val="Normal1"/>
-        <w:rPr/>
-      </w:pPr>
-      <w:r>
-        <w:rPr/>
-      </w:r>
-    </w:p>
-    <w:p>
-      <w:pPr>
-        <w:pStyle w:val="Normal1"/>
+        <w:pStyle w:val="LOnormal"/>
+        <w:rPr/>
+      </w:pPr>
+      <w:r>
+        <w:rPr/>
+      </w:r>
+    </w:p>
+    <w:p>
+      <w:pPr>
+        <w:pStyle w:val="LOnormal"/>
         <w:rPr>
           <w:b/>
           <w:b/>
@@ -798,7 +1145,7 @@
     </w:p>
     <w:p>
       <w:pPr>
-        <w:pStyle w:val="Normal1"/>
+        <w:pStyle w:val="LOnormal"/>
         <w:rPr/>
       </w:pPr>
       <w:r>
@@ -808,7 +1155,7 @@
     </w:p>
     <w:p>
       <w:pPr>
-        <w:pStyle w:val="Normal1"/>
+        <w:pStyle w:val="LOnormal"/>
         <w:rPr/>
       </w:pPr>
       <w:r>
@@ -818,7 +1165,7 @@
     </w:p>
     <w:p>
       <w:pPr>
-        <w:pStyle w:val="Normal1"/>
+        <w:pStyle w:val="LOnormal"/>
         <w:rPr/>
       </w:pPr>
       <w:r>
@@ -828,16 +1175,16 @@
     </w:p>
     <w:p>
       <w:pPr>
-        <w:pStyle w:val="Normal1"/>
-        <w:rPr/>
-      </w:pPr>
-      <w:r>
-        <w:rPr/>
-      </w:r>
-    </w:p>
-    <w:p>
-      <w:pPr>
-        <w:pStyle w:val="Normal1"/>
+        <w:pStyle w:val="LOnormal"/>
+        <w:rPr/>
+      </w:pPr>
+      <w:r>
+        <w:rPr/>
+      </w:r>
+    </w:p>
+    <w:p>
+      <w:pPr>
+        <w:pStyle w:val="LOnormal"/>
         <w:rPr>
           <w:b/>
           <w:b/>
@@ -852,7 +1199,7 @@
     </w:p>
     <w:p>
       <w:pPr>
-        <w:pStyle w:val="Normal1"/>
+        <w:pStyle w:val="LOnormal"/>
         <w:rPr/>
       </w:pPr>
       <w:r>
@@ -862,7 +1209,7 @@
     </w:p>
     <w:p>
       <w:pPr>
-        <w:pStyle w:val="Normal1"/>
+        <w:pStyle w:val="LOnormal"/>
         <w:rPr/>
       </w:pPr>
       <w:r>
@@ -872,7 +1219,7 @@
     </w:p>
     <w:p>
       <w:pPr>
-        <w:pStyle w:val="Normal1"/>
+        <w:pStyle w:val="LOnormal"/>
         <w:rPr/>
       </w:pPr>
       <w:r>
@@ -890,46 +1237,6 @@
                 <pic:pic xmlns:pic="http://schemas.openxmlformats.org/drawingml/2006/picture">
                   <pic:nvPicPr>
                     <pic:cNvPr id="4" name="image6.png" descr=""/>
-                    <pic:cNvPicPr>
-                      <a:picLocks noChangeAspect="1" noChangeArrowheads="1"/>
-                    </pic:cNvPicPr>
-                  </pic:nvPicPr>
-                  <pic:blipFill>
-                    <a:blip r:embed="rId5"/>
-                    <a:stretch>
-                      <a:fillRect/>
-                    </a:stretch>
-                  </pic:blipFill>
-                  <pic:spPr bwMode="auto">
-                    <a:xfrm>
-                      <a:off x="0" y="0"/>
-                      <a:ext cx="5731510" cy="2501900"/>
-                    </a:xfrm>
-                    <a:prstGeom prst="rect">
-                      <a:avLst/>
-                    </a:prstGeom>
-                  </pic:spPr>
-                </pic:pic>
-              </a:graphicData>
-            </a:graphic>
-          </wp:inline>
-        </w:drawing>
-      </w:r>
-      <w:r>
-        <w:rPr/>
-        <w:drawing>
-          <wp:inline distT="0" distB="0" distL="0" distR="0">
-            <wp:extent cx="5731510" cy="2501900"/>
-            <wp:effectExtent l="0" t="0" r="0" b="0"/>
-            <wp:docPr id="5" name="image5.png" descr=""/>
-            <wp:cNvGraphicFramePr>
-              <a:graphicFrameLocks xmlns:a="http://schemas.openxmlformats.org/drawingml/2006/main" noChangeAspect="1"/>
-            </wp:cNvGraphicFramePr>
-            <a:graphic xmlns:a="http://schemas.openxmlformats.org/drawingml/2006/main">
-              <a:graphicData uri="http://schemas.openxmlformats.org/drawingml/2006/picture">
-                <pic:pic xmlns:pic="http://schemas.openxmlformats.org/drawingml/2006/picture">
-                  <pic:nvPicPr>
-                    <pic:cNvPr id="5" name="image5.png" descr=""/>
                     <pic:cNvPicPr>
                       <a:picLocks noChangeAspect="1" noChangeArrowheads="1"/>
                     </pic:cNvPicPr>
@@ -955,19 +1262,59 @@
           </wp:inline>
         </w:drawing>
       </w:r>
-    </w:p>
-    <w:p>
-      <w:pPr>
-        <w:pStyle w:val="Normal1"/>
-        <w:rPr/>
-      </w:pPr>
-      <w:r>
-        <w:rPr/>
-      </w:r>
-    </w:p>
-    <w:p>
-      <w:pPr>
-        <w:pStyle w:val="Normal1"/>
+      <w:r>
+        <w:rPr/>
+        <w:drawing>
+          <wp:inline distT="0" distB="0" distL="0" distR="0">
+            <wp:extent cx="5731510" cy="2501900"/>
+            <wp:effectExtent l="0" t="0" r="0" b="0"/>
+            <wp:docPr id="5" name="image5.png" descr=""/>
+            <wp:cNvGraphicFramePr>
+              <a:graphicFrameLocks xmlns:a="http://schemas.openxmlformats.org/drawingml/2006/main" noChangeAspect="1"/>
+            </wp:cNvGraphicFramePr>
+            <a:graphic xmlns:a="http://schemas.openxmlformats.org/drawingml/2006/main">
+              <a:graphicData uri="http://schemas.openxmlformats.org/drawingml/2006/picture">
+                <pic:pic xmlns:pic="http://schemas.openxmlformats.org/drawingml/2006/picture">
+                  <pic:nvPicPr>
+                    <pic:cNvPr id="5" name="image5.png" descr=""/>
+                    <pic:cNvPicPr>
+                      <a:picLocks noChangeAspect="1" noChangeArrowheads="1"/>
+                    </pic:cNvPicPr>
+                  </pic:nvPicPr>
+                  <pic:blipFill>
+                    <a:blip r:embed="rId7"/>
+                    <a:stretch>
+                      <a:fillRect/>
+                    </a:stretch>
+                  </pic:blipFill>
+                  <pic:spPr bwMode="auto">
+                    <a:xfrm>
+                      <a:off x="0" y="0"/>
+                      <a:ext cx="5731510" cy="2501900"/>
+                    </a:xfrm>
+                    <a:prstGeom prst="rect">
+                      <a:avLst/>
+                    </a:prstGeom>
+                  </pic:spPr>
+                </pic:pic>
+              </a:graphicData>
+            </a:graphic>
+          </wp:inline>
+        </w:drawing>
+      </w:r>
+    </w:p>
+    <w:p>
+      <w:pPr>
+        <w:pStyle w:val="LOnormal"/>
+        <w:rPr/>
+      </w:pPr>
+      <w:r>
+        <w:rPr/>
+      </w:r>
+    </w:p>
+    <w:p>
+      <w:pPr>
+        <w:pStyle w:val="LOnormal"/>
         <w:rPr>
           <w:b/>
           <w:b/>
@@ -986,7 +1333,7 @@
     </w:p>
     <w:p>
       <w:pPr>
-        <w:pStyle w:val="Normal1"/>
+        <w:pStyle w:val="LOnormal"/>
         <w:rPr>
           <w:b/>
           <w:b/>
@@ -1001,7 +1348,7 @@
     </w:p>
     <w:p>
       <w:pPr>
-        <w:pStyle w:val="Normal1"/>
+        <w:pStyle w:val="LOnormal"/>
         <w:rPr/>
       </w:pPr>
       <w:r>
@@ -1011,7 +1358,7 @@
     </w:p>
     <w:p>
       <w:pPr>
-        <w:pStyle w:val="Normal1"/>
+        <w:pStyle w:val="LOnormal"/>
         <w:rPr/>
       </w:pPr>
       <w:r>
@@ -1021,16 +1368,16 @@
     </w:p>
     <w:p>
       <w:pPr>
-        <w:pStyle w:val="Normal1"/>
-        <w:rPr/>
-      </w:pPr>
-      <w:r>
-        <w:rPr/>
-      </w:r>
-    </w:p>
-    <w:p>
-      <w:pPr>
-        <w:pStyle w:val="Normal1"/>
+        <w:pStyle w:val="LOnormal"/>
+        <w:rPr/>
+      </w:pPr>
+      <w:r>
+        <w:rPr/>
+      </w:r>
+    </w:p>
+    <w:p>
+      <w:pPr>
+        <w:pStyle w:val="LOnormal"/>
         <w:rPr>
           <w:b/>
           <w:b/>
@@ -1045,7 +1392,7 @@
     </w:p>
     <w:p>
       <w:pPr>
-        <w:pStyle w:val="Normal1"/>
+        <w:pStyle w:val="LOnormal"/>
         <w:rPr/>
       </w:pPr>
       <w:r>
@@ -1055,7 +1402,7 @@
     </w:p>
     <w:p>
       <w:pPr>
-        <w:pStyle w:val="Normal1"/>
+        <w:pStyle w:val="LOnormal"/>
         <w:rPr/>
       </w:pPr>
       <w:r>
@@ -1065,7 +1412,7 @@
     </w:p>
     <w:p>
       <w:pPr>
-        <w:pStyle w:val="Normal1"/>
+        <w:pStyle w:val="LOnormal"/>
         <w:rPr/>
       </w:pPr>
       <w:r>
@@ -1075,16 +1422,16 @@
     </w:p>
     <w:p>
       <w:pPr>
-        <w:pStyle w:val="Normal1"/>
-        <w:rPr/>
-      </w:pPr>
-      <w:r>
-        <w:rPr/>
-      </w:r>
-    </w:p>
-    <w:p>
-      <w:pPr>
-        <w:pStyle w:val="Normal1"/>
+        <w:pStyle w:val="LOnormal"/>
+        <w:rPr/>
+      </w:pPr>
+      <w:r>
+        <w:rPr/>
+      </w:r>
+    </w:p>
+    <w:p>
+      <w:pPr>
+        <w:pStyle w:val="LOnormal"/>
         <w:rPr>
           <w:b/>
           <w:b/>
@@ -1099,7 +1446,7 @@
     </w:p>
     <w:p>
       <w:pPr>
-        <w:pStyle w:val="Normal1"/>
+        <w:pStyle w:val="LOnormal"/>
         <w:rPr/>
       </w:pPr>
       <w:r>
@@ -1109,7 +1456,7 @@
     </w:p>
     <w:p>
       <w:pPr>
-        <w:pStyle w:val="Normal1"/>
+        <w:pStyle w:val="LOnormal"/>
         <w:rPr/>
       </w:pPr>
       <w:r>
@@ -1119,7 +1466,7 @@
     </w:p>
     <w:p>
       <w:pPr>
-        <w:pStyle w:val="Normal1"/>
+        <w:pStyle w:val="LOnormal"/>
         <w:rPr/>
       </w:pPr>
       <w:r>
@@ -1129,7 +1476,7 @@
     </w:p>
     <w:p>
       <w:pPr>
-        <w:pStyle w:val="Normal1"/>
+        <w:pStyle w:val="LOnormal"/>
         <w:rPr/>
       </w:pPr>
       <w:r>
@@ -1152,7 +1499,7 @@
                     </pic:cNvPicPr>
                   </pic:nvPicPr>
                   <pic:blipFill>
-                    <a:blip r:embed="rId7"/>
+                    <a:blip r:embed="rId8"/>
                     <a:stretch>
                       <a:fillRect/>
                     </a:stretch>
@@ -1192,7 +1539,7 @@
                     </pic:cNvPicPr>
                   </pic:nvPicPr>
                   <pic:blipFill>
-                    <a:blip r:embed="rId8"/>
+                    <a:blip r:embed="rId9"/>
                     <a:stretch>
                       <a:fillRect/>
                     </a:stretch>
@@ -1232,7 +1579,7 @@
                     </pic:cNvPicPr>
                   </pic:nvPicPr>
                   <pic:blipFill>
-                    <a:blip r:embed="rId9"/>
+                    <a:blip r:embed="rId10"/>
                     <a:stretch>
                       <a:fillRect/>
                     </a:stretch>
@@ -1272,7 +1619,7 @@
                     </pic:cNvPicPr>
                   </pic:nvPicPr>
                   <pic:blipFill>
-                    <a:blip r:embed="rId10"/>
+                    <a:blip r:embed="rId11"/>
                     <a:stretch>
                       <a:fillRect/>
                     </a:stretch>
@@ -1312,7 +1659,7 @@
                     </pic:cNvPicPr>
                   </pic:nvPicPr>
                   <pic:blipFill>
-                    <a:blip r:embed="rId11"/>
+                    <a:blip r:embed="rId12"/>
                     <a:stretch>
                       <a:fillRect/>
                     </a:stretch>
@@ -1352,7 +1699,7 @@
                     </pic:cNvPicPr>
                   </pic:nvPicPr>
                   <pic:blipFill>
-                    <a:blip r:embed="rId12"/>
+                    <a:blip r:embed="rId13"/>
                     <a:stretch>
                       <a:fillRect/>
                     </a:stretch>
@@ -1375,7 +1722,7 @@
     </w:p>
     <w:p>
       <w:pPr>
-        <w:pStyle w:val="Normal1"/>
+        <w:pStyle w:val="LOnormal"/>
         <w:rPr/>
       </w:pPr>
       <w:r>
@@ -1385,7 +1732,7 @@
     </w:p>
     <w:p>
       <w:pPr>
-        <w:pStyle w:val="Normal1"/>
+        <w:pStyle w:val="LOnormal"/>
         <w:rPr/>
       </w:pPr>
       <w:r>
@@ -1395,7 +1742,7 @@
     </w:p>
     <w:p>
       <w:pPr>
-        <w:pStyle w:val="Normal1"/>
+        <w:pStyle w:val="LOnormal"/>
         <w:rPr/>
       </w:pPr>
       <w:r>
@@ -1418,7 +1765,7 @@
                     </pic:cNvPicPr>
                   </pic:nvPicPr>
                   <pic:blipFill>
-                    <a:blip r:embed="rId13"/>
+                    <a:blip r:embed="rId14"/>
                     <a:stretch>
                       <a:fillRect/>
                     </a:stretch>
@@ -1474,6 +1821,7 @@
     <w:qFormat/>
     <w:pPr>
       <w:widowControl/>
+      <w:suppressAutoHyphens w:val="true"/>
       <w:bidi w:val="0"/>
       <w:spacing w:lineRule="auto" w:line="276" w:before="0" w:after="0"/>
       <w:jc w:val="left"/>
@@ -1489,8 +1837,8 @@
   </w:style>
   <w:style w:type="paragraph" w:styleId="Heading1">
     <w:name w:val="Heading 1"/>
-    <w:basedOn w:val="Normal1"/>
-    <w:next w:val="Normal1"/>
+    <w:basedOn w:val="LOnormal"/>
+    <w:next w:val="LOnormal"/>
     <w:qFormat/>
     <w:pPr>
       <w:keepNext w:val="true"/>
@@ -1505,8 +1853,8 @@
   </w:style>
   <w:style w:type="paragraph" w:styleId="Heading2">
     <w:name w:val="Heading 2"/>
-    <w:basedOn w:val="Normal1"/>
-    <w:next w:val="Normal1"/>
+    <w:basedOn w:val="LOnormal"/>
+    <w:next w:val="LOnormal"/>
     <w:qFormat/>
     <w:pPr>
       <w:keepNext w:val="true"/>
@@ -1522,8 +1870,8 @@
   </w:style>
   <w:style w:type="paragraph" w:styleId="Heading3">
     <w:name w:val="Heading 3"/>
-    <w:basedOn w:val="Normal1"/>
-    <w:next w:val="Normal1"/>
+    <w:basedOn w:val="LOnormal"/>
+    <w:next w:val="LOnormal"/>
     <w:qFormat/>
     <w:pPr>
       <w:keepNext w:val="true"/>
@@ -1540,8 +1888,8 @@
   </w:style>
   <w:style w:type="paragraph" w:styleId="Heading4">
     <w:name w:val="Heading 4"/>
-    <w:basedOn w:val="Normal1"/>
-    <w:next w:val="Normal1"/>
+    <w:basedOn w:val="LOnormal"/>
+    <w:next w:val="LOnormal"/>
     <w:qFormat/>
     <w:pPr>
       <w:keepNext w:val="true"/>
@@ -1557,8 +1905,8 @@
   </w:style>
   <w:style w:type="paragraph" w:styleId="Heading5">
     <w:name w:val="Heading 5"/>
-    <w:basedOn w:val="Normal1"/>
-    <w:next w:val="Normal1"/>
+    <w:basedOn w:val="LOnormal"/>
+    <w:next w:val="LOnormal"/>
     <w:qFormat/>
     <w:pPr>
       <w:keepNext w:val="true"/>
@@ -1574,8 +1922,8 @@
   </w:style>
   <w:style w:type="paragraph" w:styleId="Heading6">
     <w:name w:val="Heading 6"/>
-    <w:basedOn w:val="Normal1"/>
-    <w:next w:val="Normal1"/>
+    <w:basedOn w:val="LOnormal"/>
+    <w:next w:val="LOnormal"/>
     <w:qFormat/>
     <w:pPr>
       <w:keepNext w:val="true"/>
@@ -1588,6 +1936,14 @@
       <w:color w:val="666666"/>
       <w:sz w:val="22"/>
       <w:szCs w:val="22"/>
+    </w:rPr>
+  </w:style>
+  <w:style w:type="character" w:styleId="InternetLink">
+    <w:name w:val="Hyperlink"/>
+    <w:rPr>
+      <w:color w:val="000080"/>
+      <w:u w:val="single"/>
+      <w:lang w:val="zxx" w:eastAsia="zxx" w:bidi="zxx"/>
     </w:rPr>
   </w:style>
   <w:style w:type="paragraph" w:styleId="Heading">
@@ -1649,11 +2005,12 @@
       <w:lang w:val="zxx" w:eastAsia="zxx" w:bidi="zxx"/>
     </w:rPr>
   </w:style>
-  <w:style w:type="paragraph" w:styleId="Normal1" w:default="1">
+  <w:style w:type="paragraph" w:styleId="LOnormal" w:default="1">
     <w:name w:val="LO-normal"/>
     <w:qFormat/>
     <w:pPr>
       <w:widowControl/>
+      <w:suppressAutoHyphens w:val="true"/>
       <w:bidi w:val="0"/>
       <w:spacing w:lineRule="auto" w:line="276" w:before="0" w:after="0"/>
       <w:jc w:val="left"/>
@@ -1669,8 +2026,8 @@
   </w:style>
   <w:style w:type="paragraph" w:styleId="Title">
     <w:name w:val="Title"/>
-    <w:basedOn w:val="Normal1"/>
-    <w:next w:val="Normal1"/>
+    <w:basedOn w:val="LOnormal"/>
+    <w:next w:val="LOnormal"/>
     <w:qFormat/>
     <w:pPr>
       <w:keepNext w:val="true"/>
@@ -1685,8 +2042,8 @@
   </w:style>
   <w:style w:type="paragraph" w:styleId="Subtitle">
     <w:name w:val="Subtitle"/>
-    <w:basedOn w:val="Normal1"/>
-    <w:next w:val="Normal1"/>
+    <w:basedOn w:val="LOnormal"/>
+    <w:next w:val="LOnormal"/>
     <w:qFormat/>
     <w:pPr>
       <w:keepNext w:val="true"/>
